--- a/doc/Modul 318 Dokumentation.docx
+++ b/doc/Modul 318 Dokumentation.docx
@@ -268,7 +268,7 @@
                                   <w:tag w:val=""/>
                                   <w:id w:val="197127006"/>
                                   <w:dataBinding w:prefixMappings="xmlns:ns0='http://schemas.microsoft.com/office/2006/coverPageProps' " w:xpath="/ns0:CoverPageProperties[1]/ns0:PublishDate[1]" w:storeItemID="{55AF091B-3C7A-41E3-B477-F2FDAA23CFDA}"/>
-                                  <w:date w:fullDate="2021-04-16T12:04:00Z">
+                                  <w:date w:fullDate="2021-04-20T00:00:00Z">
                                     <w:dateFormat w:val="d. MMMM yyyy"/>
                                     <w:lid w:val="de-DE"/>
                                     <w:storeMappedDataAs w:val="dateTime"/>
@@ -297,7 +297,17 @@
                                         <w:szCs w:val="28"/>
                                         <w:lang w:val="de-DE"/>
                                       </w:rPr>
-                                      <w:t>16. April 2021</w:t>
+                                      <w:t>20</w:t>
+                                    </w:r>
+                                    <w:r>
+                                      <w:rPr>
+                                        <w:caps/>
+                                        <w:color w:val="4472C4" w:themeColor="accent1"/>
+                                        <w:sz w:val="28"/>
+                                        <w:szCs w:val="28"/>
+                                        <w:lang w:val="de-DE"/>
+                                      </w:rPr>
+                                      <w:t>. April 2021</w:t>
                                     </w:r>
                                   </w:p>
                                 </w:sdtContent>
@@ -405,7 +415,7 @@
                             <w:tag w:val=""/>
                             <w:id w:val="197127006"/>
                             <w:dataBinding w:prefixMappings="xmlns:ns0='http://schemas.microsoft.com/office/2006/coverPageProps' " w:xpath="/ns0:CoverPageProperties[1]/ns0:PublishDate[1]" w:storeItemID="{55AF091B-3C7A-41E3-B477-F2FDAA23CFDA}"/>
-                            <w:date w:fullDate="2021-04-16T12:04:00Z">
+                            <w:date w:fullDate="2021-04-20T00:00:00Z">
                               <w:dateFormat w:val="d. MMMM yyyy"/>
                               <w:lid w:val="de-DE"/>
                               <w:storeMappedDataAs w:val="dateTime"/>
@@ -434,7 +444,17 @@
                                   <w:szCs w:val="28"/>
                                   <w:lang w:val="de-DE"/>
                                 </w:rPr>
-                                <w:t>16. April 2021</w:t>
+                                <w:t>20</w:t>
+                              </w:r>
+                              <w:r>
+                                <w:rPr>
+                                  <w:caps/>
+                                  <w:color w:val="4472C4" w:themeColor="accent1"/>
+                                  <w:sz w:val="28"/>
+                                  <w:szCs w:val="28"/>
+                                  <w:lang w:val="de-DE"/>
+                                </w:rPr>
+                                <w:t>. April 2021</w:t>
                               </w:r>
                             </w:p>
                           </w:sdtContent>
@@ -575,6 +595,9 @@
       <w:sdtPr>
         <w:rPr>
           <w:rFonts w:asciiTheme="minorHAnsi" w:eastAsiaTheme="minorHAnsi" w:hAnsiTheme="minorHAnsi" w:cstheme="minorBidi"/>
+          <w:b w:val="0"/>
+          <w:bCs w:val="0"/>
+          <w:smallCaps w:val="0"/>
           <w:color w:val="auto"/>
           <w:sz w:val="22"/>
           <w:szCs w:val="22"/>
@@ -589,7 +612,6 @@
       <w:sdtEndPr>
         <w:rPr>
           <w:rFonts w:eastAsiaTheme="minorEastAsia"/>
-          <w:smallCaps w:val="0"/>
         </w:rPr>
       </w:sdtEndPr>
       <w:sdtContent>
@@ -4053,15 +4075,7 @@
         <w:jc w:val="both"/>
       </w:pPr>
       <w:r>
-        <w:t xml:space="preserve">Das Projekt </w:t>
-      </w:r>
-      <w:proofErr w:type="spellStart"/>
-      <w:r>
-        <w:t>MyTransportApp</w:t>
-      </w:r>
-      <w:proofErr w:type="spellEnd"/>
-      <w:r>
-        <w:t xml:space="preserve"> wurde im ÜK Modul 318 geplant, entworfen und implementiert. Es basiert auf de</w:t>
+        <w:t>Das Projekt MyTransportApp wurde im ÜK Modul 318 geplant, entworfen und implementiert. Es basiert auf de</w:t>
       </w:r>
       <w:r>
         <w:t xml:space="preserve">m fiktiven Arbeitsauftrag von Herr Kunde gegenüber uns. </w:t>
@@ -4075,13 +4089,8 @@
         <w:t>Das Dokument dokumentiert obig erwähnte Applikation.</w:t>
       </w:r>
       <w:r>
-        <w:t xml:space="preserve"> Es handelt sich bei dieser Applikation um ein Programm, welches von der </w:t>
-      </w:r>
-      <w:proofErr w:type="spellStart"/>
-      <w:r>
-        <w:t>SwissTransport</w:t>
-      </w:r>
-      <w:proofErr w:type="spellEnd"/>
+        <w:t xml:space="preserve"> Es handelt sich bei dieser Applikation um ein Programm, welches von der SwissTransport</w:t>
+      </w:r>
       <w:r>
         <w:t>-</w:t>
       </w:r>
@@ -4128,15 +4137,7 @@
         <w:jc w:val="both"/>
       </w:pPr>
       <w:r>
-        <w:t xml:space="preserve">Das vorliegende Dokument ist Bestandteil des in Adligenswil besuchten ÜKs 318 unter der Leitung von Michael </w:t>
-      </w:r>
-      <w:proofErr w:type="spellStart"/>
-      <w:r>
-        <w:t>Zurmühle</w:t>
-      </w:r>
-      <w:proofErr w:type="spellEnd"/>
-      <w:r>
-        <w:t xml:space="preserve">. Es wurde während des ÜKs verfasst und fortlaufend aktualisiert. </w:t>
+        <w:t xml:space="preserve">Das vorliegende Dokument ist Bestandteil des in Adligenswil besuchten ÜKs 318 unter der Leitung von Michael Zurmühle. Es wurde während des ÜKs verfasst und fortlaufend aktualisiert. </w:t>
       </w:r>
     </w:p>
     <w:p>
@@ -7613,18 +7614,9 @@
           <w:rFonts w:eastAsia="Times New Roman"/>
           <w:lang w:eastAsia="de-CH"/>
         </w:rPr>
-        <w:t xml:space="preserve">US-09: </w:t>
-      </w:r>
-      <w:proofErr w:type="spellStart"/>
-      <w:r>
-        <w:rPr>
-          <w:rFonts w:eastAsia="Times New Roman"/>
-          <w:lang w:eastAsia="de-CH"/>
-        </w:rPr>
-        <w:t>Darkmode</w:t>
+        <w:t>US-09: Darkmode</w:t>
       </w:r>
       <w:bookmarkEnd w:id="13"/>
-      <w:proofErr w:type="spellEnd"/>
     </w:p>
     <w:tbl>
       <w:tblPr>
@@ -7688,7 +7680,6 @@
                 <w:lang w:eastAsia="de-CH"/>
               </w:rPr>
             </w:pPr>
-            <w:proofErr w:type="spellStart"/>
             <w:r>
               <w:rPr>
                 <w:rFonts w:ascii="Arial" w:eastAsia="Times New Roman" w:hAnsi="Arial" w:cs="Arial"/>
@@ -7699,7 +7690,6 @@
               </w:rPr>
               <w:t>Darkmode</w:t>
             </w:r>
-            <w:proofErr w:type="spellEnd"/>
           </w:p>
         </w:tc>
       </w:tr>
@@ -7748,25 +7738,7 @@
                 <w:color w:val="000000"/>
                 <w:lang w:eastAsia="de-CH"/>
               </w:rPr>
-              <w:t xml:space="preserve">n </w:t>
-            </w:r>
-            <w:proofErr w:type="spellStart"/>
-            <w:r>
-              <w:rPr>
-                <w:rFonts w:ascii="Arial" w:eastAsia="Times New Roman" w:hAnsi="Arial" w:cs="Arial"/>
-                <w:color w:val="000000"/>
-                <w:lang w:eastAsia="de-CH"/>
-              </w:rPr>
-              <w:t>Darkmode</w:t>
-            </w:r>
-            <w:proofErr w:type="spellEnd"/>
-            <w:r>
-              <w:rPr>
-                <w:rFonts w:ascii="Arial" w:eastAsia="Times New Roman" w:hAnsi="Arial" w:cs="Arial"/>
-                <w:color w:val="000000"/>
-                <w:lang w:eastAsia="de-CH"/>
-              </w:rPr>
-              <w:t xml:space="preserve"> zur Verfügung haben, um auch bei Nacht ein ansprechendes visuelles Arbeitserlebnis zu haben.</w:t>
+              <w:t>n Darkmode zur Verfügung haben, um auch bei Nacht ein ansprechendes visuelles Arbeitserlebnis zu haben.</w:t>
             </w:r>
           </w:p>
         </w:tc>
@@ -8058,15 +8030,7 @@
         <w:t xml:space="preserve">via Button die nächsten Verbindungen suchen. </w:t>
       </w:r>
       <w:r>
-        <w:t>Nun folgt eine "</w:t>
-      </w:r>
-      <w:proofErr w:type="spellStart"/>
-      <w:r>
-        <w:t>Dicision</w:t>
-      </w:r>
-      <w:proofErr w:type="spellEnd"/>
-      <w:r>
-        <w:t xml:space="preserve">" Es muss vom Programm analysiert werden, ob </w:t>
+        <w:t xml:space="preserve">Nun folgt eine "Dicision" Es muss vom Programm analysiert werden, ob </w:t>
       </w:r>
       <w:r>
         <w:t xml:space="preserve">alle Angaben korrekt &amp; vollständig sind. Ist dies der Fall werden die nächsten vier Verbindungen angezeigt, anderenfalls eine </w:t>
@@ -8083,15 +8047,7 @@
     </w:p>
     <w:p>
       <w:r>
-        <w:t xml:space="preserve">Das UML-Aktivitätsdiagramm wurde mit </w:t>
-      </w:r>
-      <w:proofErr w:type="spellStart"/>
-      <w:r>
-        <w:t>StarUML</w:t>
-      </w:r>
-      <w:proofErr w:type="spellEnd"/>
-      <w:r>
-        <w:t xml:space="preserve"> erstellt. </w:t>
+        <w:t xml:space="preserve">Das UML-Aktivitätsdiagramm wurde mit StarUML erstellt. </w:t>
       </w:r>
     </w:p>
     <w:p>
@@ -8239,15 +8195,7 @@
           </w:tcPr>
           <w:p>
             <w:r>
-              <w:t xml:space="preserve">"Luzern Bahnhof" wird vom </w:t>
-            </w:r>
-            <w:proofErr w:type="spellStart"/>
-            <w:r>
-              <w:t>Autocomplete</w:t>
-            </w:r>
-            <w:proofErr w:type="spellEnd"/>
-            <w:r>
-              <w:t xml:space="preserve"> automatisch erkannt.</w:t>
+              <w:t>"Luzern Bahnhof" wird vom Autocomplete automatisch erkannt.</w:t>
             </w:r>
           </w:p>
         </w:tc>
@@ -8279,15 +8227,7 @@
           </w:tcPr>
           <w:p>
             <w:r>
-              <w:t xml:space="preserve">"Zürich HB" wird vom </w:t>
-            </w:r>
-            <w:proofErr w:type="spellStart"/>
-            <w:r>
-              <w:t>Autocomplete</w:t>
-            </w:r>
-            <w:proofErr w:type="spellEnd"/>
-            <w:r>
-              <w:t xml:space="preserve"> automatisch erkannt.</w:t>
+              <w:t>"Zürich HB" wird vom Autocomplete automatisch erkannt.</w:t>
             </w:r>
           </w:p>
         </w:tc>
@@ -8598,15 +8538,7 @@
           </w:tcPr>
           <w:p>
             <w:r>
-              <w:t xml:space="preserve">"Luzern Bahnhof" wird vom </w:t>
-            </w:r>
-            <w:proofErr w:type="spellStart"/>
-            <w:r>
-              <w:t>Autocomplete</w:t>
-            </w:r>
-            <w:proofErr w:type="spellEnd"/>
-            <w:r>
-              <w:t xml:space="preserve"> automatisch erkannt.</w:t>
+              <w:t>"Luzern Bahnhof" wird vom Autocomplete automatisch erkannt.</w:t>
             </w:r>
           </w:p>
         </w:tc>
@@ -8760,15 +8692,7 @@
           </w:tcPr>
           <w:p>
             <w:r>
-              <w:t xml:space="preserve">"Luzern Bahnhof" wird vom </w:t>
-            </w:r>
-            <w:proofErr w:type="spellStart"/>
-            <w:r>
-              <w:t>Autocomplete</w:t>
-            </w:r>
-            <w:proofErr w:type="spellEnd"/>
-            <w:r>
-              <w:t xml:space="preserve"> automatisch erkannt.</w:t>
+              <w:t>"Luzern Bahnhof" wird vom Autocomplete automatisch erkannt.</w:t>
             </w:r>
           </w:p>
         </w:tc>
@@ -8800,15 +8724,7 @@
           </w:tcPr>
           <w:p>
             <w:r>
-              <w:t xml:space="preserve">"Zürich HB" wird vom </w:t>
-            </w:r>
-            <w:proofErr w:type="spellStart"/>
-            <w:r>
-              <w:t>Autocomplete</w:t>
-            </w:r>
-            <w:proofErr w:type="spellEnd"/>
-            <w:r>
-              <w:t xml:space="preserve"> automatisch erkannt.</w:t>
+              <w:t>"Zürich HB" wird vom Autocomplete automatisch erkannt.</w:t>
             </w:r>
           </w:p>
         </w:tc>
@@ -9094,15 +9010,7 @@
           </w:tcPr>
           <w:p>
             <w:r>
-              <w:t xml:space="preserve">"Luzern Bahnhof" wird vom </w:t>
-            </w:r>
-            <w:proofErr w:type="spellStart"/>
-            <w:r>
-              <w:t>Autocomplete</w:t>
-            </w:r>
-            <w:proofErr w:type="spellEnd"/>
-            <w:r>
-              <w:t xml:space="preserve"> automatisch erkannt.</w:t>
+              <w:t>"Luzern Bahnhof" wird vom Autocomplete automatisch erkannt.</w:t>
             </w:r>
           </w:p>
         </w:tc>
@@ -9256,15 +9164,7 @@
           </w:tcPr>
           <w:p>
             <w:r>
-              <w:t xml:space="preserve">Je nachdem ob die Koordinaten des </w:t>
-            </w:r>
-            <w:proofErr w:type="spellStart"/>
-            <w:r>
-              <w:t>PC's</w:t>
-            </w:r>
-            <w:proofErr w:type="spellEnd"/>
-            <w:r>
-              <w:t xml:space="preserve"> ausgelesen werden können, werden die umliegenden Stationen ausgegeben oder eine Meldung informiert den Benutzer.</w:t>
+              <w:t>Je nachdem ob die Koordinaten des PC's ausgelesen werden können, werden die umliegenden Stationen ausgegeben oder eine Meldung informiert den Benutzer.</w:t>
             </w:r>
           </w:p>
         </w:tc>
@@ -9436,14 +9336,9 @@
       </w:pPr>
       <w:bookmarkStart w:id="24" w:name="_Toc69735762"/>
       <w:r>
-        <w:t xml:space="preserve">TF-09 </w:t>
-      </w:r>
-      <w:proofErr w:type="spellStart"/>
-      <w:r>
-        <w:t>Darkmode</w:t>
+        <w:t>TF-09 Darkmode</w:t>
       </w:r>
       <w:bookmarkEnd w:id="24"/>
-      <w:proofErr w:type="spellEnd"/>
     </w:p>
     <w:tbl>
       <w:tblPr>
@@ -9541,15 +9436,7 @@
               <w:t xml:space="preserve">In dem Register </w:t>
             </w:r>
             <w:r>
-              <w:t xml:space="preserve">Design schaltet man den </w:t>
-            </w:r>
-            <w:proofErr w:type="spellStart"/>
-            <w:r>
-              <w:t>Darkmode</w:t>
-            </w:r>
-            <w:proofErr w:type="spellEnd"/>
-            <w:r>
-              <w:t xml:space="preserve"> an.</w:t>
+              <w:t>Design schaltet man den Darkmode an.</w:t>
             </w:r>
           </w:p>
         </w:tc>
@@ -9776,15 +9663,7 @@
           </w:tcPr>
           <w:p>
             <w:r>
-              <w:t xml:space="preserve">"Luzern Bahnhof" wird vom </w:t>
-            </w:r>
-            <w:proofErr w:type="spellStart"/>
-            <w:r>
-              <w:t>Autocomplete</w:t>
-            </w:r>
-            <w:proofErr w:type="spellEnd"/>
-            <w:r>
-              <w:t xml:space="preserve"> automatisch erkannt.</w:t>
+              <w:t>"Luzern Bahnhof" wird vom Autocomplete automatisch erkannt.</w:t>
             </w:r>
           </w:p>
         </w:tc>
@@ -9836,15 +9715,7 @@
           </w:tcPr>
           <w:p>
             <w:r>
-              <w:t xml:space="preserve">"Zürich HB" wird vom </w:t>
-            </w:r>
-            <w:proofErr w:type="spellStart"/>
-            <w:r>
-              <w:t>Autocomplete</w:t>
-            </w:r>
-            <w:proofErr w:type="spellEnd"/>
-            <w:r>
-              <w:t xml:space="preserve"> automatisch erkannt.</w:t>
+              <w:t>"Zürich HB" wird vom Autocomplete automatisch erkannt.</w:t>
             </w:r>
           </w:p>
         </w:tc>
@@ -10355,15 +10226,7 @@
           </w:tcPr>
           <w:p>
             <w:r>
-              <w:t xml:space="preserve">"Luzern Bahnhof" wird vom </w:t>
-            </w:r>
-            <w:proofErr w:type="spellStart"/>
-            <w:r>
-              <w:t>Autocomplete</w:t>
-            </w:r>
-            <w:proofErr w:type="spellEnd"/>
-            <w:r>
-              <w:t xml:space="preserve"> automatisch erkannt.</w:t>
+              <w:t>"Luzern Bahnhof" wird vom Autocomplete automatisch erkannt.</w:t>
             </w:r>
           </w:p>
         </w:tc>
@@ -10624,15 +10487,7 @@
           </w:tcPr>
           <w:p>
             <w:r>
-              <w:t xml:space="preserve">"Luzern Bahnhof" wird vom </w:t>
-            </w:r>
-            <w:proofErr w:type="spellStart"/>
-            <w:r>
-              <w:t>Autocomplete</w:t>
-            </w:r>
-            <w:proofErr w:type="spellEnd"/>
-            <w:r>
-              <w:t xml:space="preserve"> automatisch erkannt.</w:t>
+              <w:t>"Luzern Bahnhof" wird vom Autocomplete automatisch erkannt.</w:t>
             </w:r>
           </w:p>
         </w:tc>
@@ -10684,15 +10539,7 @@
           </w:tcPr>
           <w:p>
             <w:r>
-              <w:t xml:space="preserve">"Zürich HB" wird vom </w:t>
-            </w:r>
-            <w:proofErr w:type="spellStart"/>
-            <w:r>
-              <w:t>Autocomplete</w:t>
-            </w:r>
-            <w:proofErr w:type="spellEnd"/>
-            <w:r>
-              <w:t xml:space="preserve"> automatisch erkannt.</w:t>
+              <w:t>"Zürich HB" wird vom Autocomplete automatisch erkannt.</w:t>
             </w:r>
           </w:p>
         </w:tc>
@@ -11154,15 +11001,7 @@
           </w:tcPr>
           <w:p>
             <w:r>
-              <w:t xml:space="preserve">"Luzern Bahnhof" wird vom </w:t>
-            </w:r>
-            <w:proofErr w:type="spellStart"/>
-            <w:r>
-              <w:t>Autocomplete</w:t>
-            </w:r>
-            <w:proofErr w:type="spellEnd"/>
-            <w:r>
-              <w:t xml:space="preserve"> automatisch erkannt.</w:t>
+              <w:t>"Luzern Bahnhof" wird vom Autocomplete automatisch erkannt.</w:t>
             </w:r>
           </w:p>
         </w:tc>
@@ -11421,15 +11260,7 @@
           </w:tcPr>
           <w:p>
             <w:r>
-              <w:t xml:space="preserve">Je nachdem ob die Koordinaten des </w:t>
-            </w:r>
-            <w:proofErr w:type="spellStart"/>
-            <w:r>
-              <w:t>PC's</w:t>
-            </w:r>
-            <w:proofErr w:type="spellEnd"/>
-            <w:r>
-              <w:t xml:space="preserve"> ausgelesen werden können, werden die umliegenden Stationen ausgegeben oder eine Meldung informiert den Benutzer.</w:t>
+              <w:t>Je nachdem ob die Koordinaten des PC's ausgelesen werden können, werden die umliegenden Stationen ausgegeben oder eine Meldung informiert den Benutzer.</w:t>
             </w:r>
           </w:p>
         </w:tc>
@@ -11714,14 +11545,9 @@
       </w:pPr>
       <w:bookmarkStart w:id="34" w:name="_Toc69735772"/>
       <w:r>
-        <w:t xml:space="preserve">TP-09 </w:t>
-      </w:r>
-      <w:proofErr w:type="spellStart"/>
-      <w:r>
-        <w:t>Darkmode</w:t>
+        <w:t>TP-09 Darkmode</w:t>
       </w:r>
       <w:bookmarkEnd w:id="34"/>
-      <w:proofErr w:type="spellEnd"/>
     </w:p>
     <w:p>
       <w:r>
@@ -11877,15 +11703,7 @@
           </w:tcPr>
           <w:p>
             <w:r>
-              <w:t xml:space="preserve">In dem Register Design schaltet man den </w:t>
-            </w:r>
-            <w:proofErr w:type="spellStart"/>
-            <w:r>
-              <w:t>Darkmode</w:t>
-            </w:r>
-            <w:proofErr w:type="spellEnd"/>
-            <w:r>
-              <w:t xml:space="preserve"> an.</w:t>
+              <w:t>In dem Register Design schaltet man den Darkmode an.</w:t>
             </w:r>
           </w:p>
         </w:tc>
@@ -11983,15 +11801,7 @@
         <w:t xml:space="preserve">In den Setup Ordner gehen, danach </w:t>
       </w:r>
       <w:r>
-        <w:t xml:space="preserve">in den </w:t>
-      </w:r>
-      <w:proofErr w:type="spellStart"/>
-      <w:r>
-        <w:t>Debug</w:t>
-      </w:r>
-      <w:proofErr w:type="spellEnd"/>
-      <w:r>
-        <w:t xml:space="preserve"> Ordner gehen und eine der beiden Dateien ausführen. (Meiner Erfahrung nach ist die .exe stabiler) </w:t>
+        <w:t xml:space="preserve">in den Debug Ordner gehen und eine der beiden Dateien ausführen. (Meiner Erfahrung nach ist die .exe stabiler) </w:t>
       </w:r>
     </w:p>
     <w:p>
@@ -12108,13 +11918,8 @@
           <w:numId w:val="11"/>
         </w:numPr>
       </w:pPr>
-      <w:proofErr w:type="spellStart"/>
-      <w:r>
-        <w:t>MyTransportApp</w:t>
-      </w:r>
-      <w:proofErr w:type="spellEnd"/>
-      <w:r>
-        <w:t xml:space="preserve"> in der angezeigten Liste suchen </w:t>
+      <w:r>
+        <w:t xml:space="preserve">MyTransportApp in der angezeigten Liste suchen </w:t>
       </w:r>
       <w:r>
         <w:sym w:font="Wingdings" w:char="F0E0"/>
@@ -12271,6 +12076,7 @@
         <w:docPartUnique/>
       </w:docPartObj>
     </w:sdtPr>
+    <w:sdtEndPr/>
     <w:sdtContent>
       <w:p>
         <w:pPr>
@@ -15489,7 +15295,7 @@
     <w:charset w:val="00"/>
     <w:family w:val="roman"/>
     <w:pitch w:val="variable"/>
-    <w:sig w:usb0="E0002AFF" w:usb1="C0007843" w:usb2="00000009" w:usb3="00000000" w:csb0="000001FF" w:csb1="00000000"/>
+    <w:sig w:usb0="E0002EFF" w:usb1="C000785B" w:usb2="00000009" w:usb3="00000000" w:csb0="000001FF" w:csb1="00000000"/>
   </w:font>
   <w:font w:name="Courier New">
     <w:panose1 w:val="02070309020205020404"/>
@@ -15510,21 +15316,21 @@
     <w:charset w:val="00"/>
     <w:family w:val="swiss"/>
     <w:pitch w:val="variable"/>
-    <w:sig w:usb0="E0002AFF" w:usb1="C0007843" w:usb2="00000009" w:usb3="00000000" w:csb0="000001FF" w:csb1="00000000"/>
+    <w:sig w:usb0="E0002EFF" w:usb1="C000785B" w:usb2="00000009" w:usb3="00000000" w:csb0="000001FF" w:csb1="00000000"/>
   </w:font>
   <w:font w:name="Calibri">
     <w:panose1 w:val="020F0502020204030204"/>
     <w:charset w:val="00"/>
     <w:family w:val="swiss"/>
     <w:pitch w:val="variable"/>
-    <w:sig w:usb0="E0002AFF" w:usb1="4000ACFF" w:usb2="00000001" w:usb3="00000000" w:csb0="000001FF" w:csb1="00000000"/>
+    <w:sig w:usb0="E4002EFF" w:usb1="C000247B" w:usb2="00000009" w:usb3="00000000" w:csb0="000001FF" w:csb1="00000000"/>
   </w:font>
   <w:font w:name="Calibri Light">
     <w:panose1 w:val="020F0302020204030204"/>
     <w:charset w:val="00"/>
     <w:family w:val="swiss"/>
     <w:pitch w:val="variable"/>
-    <w:sig w:usb0="A0002AEF" w:usb1="4000207B" w:usb2="00000000" w:usb3="00000000" w:csb0="000001FF" w:csb1="00000000"/>
+    <w:sig w:usb0="E4002EFF" w:usb1="C000247B" w:usb2="00000009" w:usb3="00000000" w:csb0="000001FF" w:csb1="00000000"/>
   </w:font>
   <w:font w:name="Segoe UI Emoji">
     <w:panose1 w:val="020B0502040204020203"/>
@@ -15557,6 +15363,7 @@
     <w:rsid w:val="0084748F"/>
     <w:rsid w:val="008F03E3"/>
     <w:rsid w:val="00A1216D"/>
+    <w:rsid w:val="00A52D89"/>
     <w:rsid w:val="00B10DD6"/>
   </w:rsids>
   <m:mathPr>
@@ -16321,7 +16128,7 @@
 
 <file path=customXml/item1.xml><?xml version="1.0" encoding="utf-8"?>
 <CoverPageProperties xmlns="http://schemas.microsoft.com/office/2006/coverPageProps">
-  <PublishDate>2021-04-16T12:04:21</PublishDate>
+  <PublishDate>2021-04-20T00:00:00</PublishDate>
   <Abstract/>
   <CompanyAddress>Informatik Mittel Schule</CompanyAddress>
   <CompanyPhone/>
